--- a/Description.docx
+++ b/Description.docx
@@ -26,6 +26,18 @@
           <w:szCs w:val="36"/>
           <w14:ligatures w14:val="none"/>
         </w:rPr>
+        <w:t>=&gt;</w:t>
+      </w:r>
+      <w:r>
+        <w:rPr>
+          <w:rFonts w:ascii="Times New Roman" w:eastAsia="Times New Roman" w:hAnsi="Times New Roman" w:cs="Times New Roman"/>
+          <w:b/>
+          <w:bCs/>
+          <w:kern w:val="0"/>
+          <w:sz w:val="36"/>
+          <w:szCs w:val="36"/>
+          <w14:ligatures w14:val="none"/>
+        </w:rPr>
         <w:t>Question/ Business Task for report</w:t>
       </w:r>
     </w:p>
@@ -208,37 +220,7 @@
           <w:szCs w:val="24"/>
           <w14:ligatures w14:val="none"/>
         </w:rPr>
-        <w:t>The relation</w:t>
-      </w:r>
-      <w:r>
-        <w:rPr>
-          <w:rFonts w:asciiTheme="majorBidi" w:eastAsia="Times New Roman" w:hAnsiTheme="majorBidi" w:cstheme="majorBidi"/>
-          <w:kern w:val="0"/>
-          <w:sz w:val="24"/>
-          <w:szCs w:val="24"/>
-          <w14:ligatures w14:val="none"/>
-        </w:rPr>
-        <w:t xml:space="preserve"> between age and gender </w:t>
-      </w:r>
-      <w:r>
-        <w:rPr>
-          <w:rFonts w:asciiTheme="majorBidi" w:eastAsia="Times New Roman" w:hAnsiTheme="majorBidi" w:cstheme="majorBidi"/>
-          <w:kern w:val="0"/>
-          <w:sz w:val="24"/>
-          <w:szCs w:val="24"/>
-          <w14:ligatures w14:val="none"/>
-        </w:rPr>
-        <w:t>based</w:t>
-      </w:r>
-      <w:r>
-        <w:rPr>
-          <w:rFonts w:asciiTheme="majorBidi" w:eastAsia="Times New Roman" w:hAnsiTheme="majorBidi" w:cstheme="majorBidi"/>
-          <w:kern w:val="0"/>
-          <w:sz w:val="24"/>
-          <w:szCs w:val="24"/>
-          <w14:ligatures w14:val="none"/>
-        </w:rPr>
-        <w:t xml:space="preserve"> on a number of orders.</w:t>
+        <w:t>The relation between age and gender based on a number of orders.</w:t>
       </w:r>
     </w:p>
     <w:p>
@@ -291,6 +273,18 @@
           <w:szCs w:val="36"/>
           <w14:ligatures w14:val="none"/>
         </w:rPr>
+        <w:t>=&gt;</w:t>
+      </w:r>
+      <w:r>
+        <w:rPr>
+          <w:rFonts w:ascii="Times New Roman" w:eastAsia="Times New Roman" w:hAnsi="Times New Roman" w:cs="Times New Roman"/>
+          <w:b/>
+          <w:bCs/>
+          <w:kern w:val="0"/>
+          <w:sz w:val="36"/>
+          <w:szCs w:val="36"/>
+          <w14:ligatures w14:val="none"/>
+        </w:rPr>
         <w:t>Data Cleaning</w:t>
       </w:r>
     </w:p>
@@ -315,135 +309,164 @@
         </w:rPr>
         <w:t>1) </w:t>
       </w:r>
+      <w:r>
+        <w:rPr>
+          <w:rFonts w:asciiTheme="majorBidi" w:eastAsia="Times New Roman" w:hAnsiTheme="majorBidi" w:cstheme="majorBidi"/>
+          <w:kern w:val="0"/>
+          <w:sz w:val="24"/>
+          <w:szCs w:val="24"/>
+          <w14:ligatures w14:val="none"/>
+        </w:rPr>
+        <w:t>In the Gender column, we have four unique entries ‘Men’, ‘M’, ‘Women’, and ‘W’.</w:t>
+      </w:r>
+      <w:r>
+        <w:rPr>
+          <w:rFonts w:ascii="Times New Roman" w:eastAsia="Times New Roman" w:hAnsi="Times New Roman" w:cs="Times New Roman"/>
+          <w:kern w:val="0"/>
+          <w:sz w:val="24"/>
+          <w:szCs w:val="24"/>
+          <w14:ligatures w14:val="none"/>
+        </w:rPr>
+        <w:t xml:space="preserve"> </w:t>
+      </w:r>
+      <w:r>
+        <w:rPr>
+          <w:rFonts w:asciiTheme="majorBidi" w:eastAsia="Times New Roman" w:hAnsiTheme="majorBidi" w:cstheme="majorBidi"/>
+          <w:kern w:val="0"/>
+          <w:sz w:val="24"/>
+          <w:szCs w:val="24"/>
+          <w14:ligatures w14:val="none"/>
+        </w:rPr>
+        <w:t xml:space="preserve">We have </w:t>
+      </w:r>
+      <w:r>
+        <w:rPr>
+          <w:rFonts w:asciiTheme="majorBidi" w:eastAsia="Times New Roman" w:hAnsiTheme="majorBidi" w:cstheme="majorBidi"/>
+          <w:kern w:val="0"/>
+          <w:sz w:val="24"/>
+          <w:szCs w:val="24"/>
+          <w14:ligatures w14:val="none"/>
+        </w:rPr>
+        <w:br/>
+        <w:t xml:space="preserve">    </w:t>
+      </w:r>
+      <w:r>
+        <w:rPr>
+          <w:rFonts w:asciiTheme="majorBidi" w:eastAsia="Times New Roman" w:hAnsiTheme="majorBidi" w:cstheme="majorBidi"/>
+          <w:kern w:val="0"/>
+          <w:sz w:val="24"/>
+          <w:szCs w:val="24"/>
+          <w14:ligatures w14:val="none"/>
+        </w:rPr>
+        <w:t>to convert all the ‘M’ to ‘Men’ and ‘W’ to ‘Women’</w:t>
+      </w:r>
+      <w:r>
+        <w:rPr>
+          <w:rFonts w:asciiTheme="majorBidi" w:eastAsia="Times New Roman" w:hAnsiTheme="majorBidi" w:cstheme="majorBidi"/>
+          <w:kern w:val="0"/>
+          <w:sz w:val="24"/>
+          <w:szCs w:val="24"/>
+          <w14:ligatures w14:val="none"/>
+        </w:rPr>
+        <w:t>.</w:t>
+      </w:r>
     </w:p>
     <w:p>
       <w:pPr>
-        <w:numPr>
-          <w:ilvl w:val="0"/>
-          <w:numId w:val="2"/>
-        </w:numPr>
         <w:spacing w:before="100" w:beforeAutospacing="1" w:after="100" w:afterAutospacing="1" w:line="240" w:lineRule="auto"/>
         <w:rPr>
-          <w:rFonts w:asciiTheme="majorBidi" w:eastAsia="Times New Roman" w:hAnsiTheme="majorBidi" w:cstheme="majorBidi"/>
-          <w:kern w:val="0"/>
-          <w:sz w:val="24"/>
-          <w:szCs w:val="24"/>
-          <w14:ligatures w14:val="none"/>
-        </w:rPr>
-      </w:pPr>
-      <w:r>
-        <w:rPr>
-          <w:rFonts w:asciiTheme="majorBidi" w:eastAsia="Times New Roman" w:hAnsiTheme="majorBidi" w:cstheme="majorBidi"/>
-          <w:kern w:val="0"/>
-          <w:sz w:val="24"/>
-          <w:szCs w:val="24"/>
-          <w14:ligatures w14:val="none"/>
-        </w:rPr>
-        <w:t>In the Gender column, we have four unique entries ‘Men’, ‘M’, ‘Women’, and ‘W’.</w:t>
+          <w:rFonts w:ascii="Times New Roman" w:eastAsia="Times New Roman" w:hAnsi="Times New Roman" w:cs="Times New Roman"/>
+          <w:kern w:val="0"/>
+          <w:sz w:val="24"/>
+          <w:szCs w:val="24"/>
+          <w14:ligatures w14:val="none"/>
+        </w:rPr>
+      </w:pPr>
+      <w:r>
+        <w:rPr>
+          <w:rFonts w:ascii="Times New Roman" w:eastAsia="Times New Roman" w:hAnsi="Times New Roman" w:cs="Times New Roman"/>
+          <w:kern w:val="0"/>
+          <w:sz w:val="24"/>
+          <w:szCs w:val="24"/>
+          <w14:ligatures w14:val="none"/>
+        </w:rPr>
+        <w:t>2) </w:t>
+      </w:r>
+      <w:r>
+        <w:rPr>
+          <w:rFonts w:asciiTheme="majorBidi" w:eastAsia="Times New Roman" w:hAnsiTheme="majorBidi" w:cstheme="majorBidi"/>
+          <w:kern w:val="0"/>
+          <w:sz w:val="24"/>
+          <w:szCs w:val="24"/>
+          <w14:ligatures w14:val="none"/>
+        </w:rPr>
+        <w:t xml:space="preserve">In Qty. column, we have some numeric values like 1, 2, 3, etc., and some alphabetic values </w:t>
+      </w:r>
+      <w:r>
+        <w:rPr>
+          <w:rFonts w:asciiTheme="majorBidi" w:eastAsia="Times New Roman" w:hAnsiTheme="majorBidi" w:cstheme="majorBidi"/>
+          <w:kern w:val="0"/>
+          <w:sz w:val="24"/>
+          <w:szCs w:val="24"/>
+          <w14:ligatures w14:val="none"/>
+        </w:rPr>
+        <w:br/>
+        <w:t xml:space="preserve">    </w:t>
+      </w:r>
+      <w:r>
+        <w:rPr>
+          <w:rFonts w:asciiTheme="majorBidi" w:eastAsia="Times New Roman" w:hAnsiTheme="majorBidi" w:cstheme="majorBidi"/>
+          <w:kern w:val="0"/>
+          <w:sz w:val="24"/>
+          <w:szCs w:val="24"/>
+          <w14:ligatures w14:val="none"/>
+        </w:rPr>
+        <w:t>like one and two.</w:t>
+      </w:r>
+      <w:r>
+        <w:rPr>
+          <w:rFonts w:ascii="Times New Roman" w:eastAsia="Times New Roman" w:hAnsi="Times New Roman" w:cs="Times New Roman"/>
+          <w:kern w:val="0"/>
+          <w:sz w:val="24"/>
+          <w:szCs w:val="24"/>
+          <w14:ligatures w14:val="none"/>
+        </w:rPr>
+        <w:t xml:space="preserve"> </w:t>
+      </w:r>
+      <w:r>
+        <w:rPr>
+          <w:rFonts w:asciiTheme="majorBidi" w:eastAsia="Times New Roman" w:hAnsiTheme="majorBidi" w:cstheme="majorBidi"/>
+          <w:kern w:val="0"/>
+          <w:sz w:val="24"/>
+          <w:szCs w:val="24"/>
+          <w14:ligatures w14:val="none"/>
+        </w:rPr>
+        <w:t xml:space="preserve">Use the Find and Replace option again to replace these one and two with 1 </w:t>
+      </w:r>
+      <w:r>
+        <w:rPr>
+          <w:rFonts w:asciiTheme="majorBidi" w:eastAsia="Times New Roman" w:hAnsiTheme="majorBidi" w:cstheme="majorBidi"/>
+          <w:kern w:val="0"/>
+          <w:sz w:val="24"/>
+          <w:szCs w:val="24"/>
+          <w14:ligatures w14:val="none"/>
+        </w:rPr>
+        <w:br/>
+        <w:t xml:space="preserve">    </w:t>
+      </w:r>
+      <w:r>
+        <w:rPr>
+          <w:rFonts w:asciiTheme="majorBidi" w:eastAsia="Times New Roman" w:hAnsiTheme="majorBidi" w:cstheme="majorBidi"/>
+          <w:kern w:val="0"/>
+          <w:sz w:val="24"/>
+          <w:szCs w:val="24"/>
+          <w14:ligatures w14:val="none"/>
+        </w:rPr>
+        <w:t>and 2.</w:t>
       </w:r>
     </w:p>
     <w:p>
       <w:pPr>
-        <w:numPr>
-          <w:ilvl w:val="0"/>
-          <w:numId w:val="2"/>
-        </w:numPr>
-        <w:spacing w:before="100" w:beforeAutospacing="1" w:after="100" w:afterAutospacing="1" w:line="240" w:lineRule="auto"/>
-        <w:rPr>
-          <w:rFonts w:asciiTheme="majorBidi" w:eastAsia="Times New Roman" w:hAnsiTheme="majorBidi" w:cstheme="majorBidi"/>
-          <w:kern w:val="0"/>
-          <w:sz w:val="24"/>
-          <w:szCs w:val="24"/>
-          <w14:ligatures w14:val="none"/>
-        </w:rPr>
-      </w:pPr>
-      <w:r>
-        <w:rPr>
-          <w:rFonts w:asciiTheme="majorBidi" w:eastAsia="Times New Roman" w:hAnsiTheme="majorBidi" w:cstheme="majorBidi"/>
-          <w:kern w:val="0"/>
-          <w:sz w:val="24"/>
-          <w:szCs w:val="24"/>
-          <w14:ligatures w14:val="none"/>
-        </w:rPr>
-        <w:t>We have to convert all the ‘M’ to ‘Men’ and ‘W’ to ‘Women’ using Find and Replace option in the home tab.</w:t>
-      </w:r>
-    </w:p>
-    <w:p>
-      <w:pPr>
-        <w:spacing w:before="100" w:beforeAutospacing="1" w:after="100" w:afterAutospacing="1" w:line="240" w:lineRule="auto"/>
-        <w:rPr>
-          <w:rFonts w:ascii="Times New Roman" w:eastAsia="Times New Roman" w:hAnsi="Times New Roman" w:cs="Times New Roman"/>
-          <w:kern w:val="0"/>
-          <w:sz w:val="24"/>
-          <w:szCs w:val="24"/>
-          <w14:ligatures w14:val="none"/>
-        </w:rPr>
-      </w:pPr>
-      <w:r>
-        <w:rPr>
-          <w:rFonts w:ascii="Times New Roman" w:eastAsia="Times New Roman" w:hAnsi="Times New Roman" w:cs="Times New Roman"/>
-          <w:kern w:val="0"/>
-          <w:sz w:val="24"/>
-          <w:szCs w:val="24"/>
-          <w14:ligatures w14:val="none"/>
-        </w:rPr>
-        <w:t>2) </w:t>
-      </w:r>
-    </w:p>
-    <w:p>
-      <w:pPr>
-        <w:numPr>
-          <w:ilvl w:val="0"/>
-          <w:numId w:val="3"/>
-        </w:numPr>
-        <w:spacing w:before="100" w:beforeAutospacing="1" w:after="100" w:afterAutospacing="1" w:line="240" w:lineRule="auto"/>
-        <w:rPr>
-          <w:rFonts w:asciiTheme="majorBidi" w:eastAsia="Times New Roman" w:hAnsiTheme="majorBidi" w:cstheme="majorBidi"/>
-          <w:kern w:val="0"/>
-          <w:sz w:val="24"/>
-          <w:szCs w:val="24"/>
-          <w14:ligatures w14:val="none"/>
-        </w:rPr>
-      </w:pPr>
-      <w:r>
-        <w:rPr>
-          <w:rFonts w:asciiTheme="majorBidi" w:eastAsia="Times New Roman" w:hAnsiTheme="majorBidi" w:cstheme="majorBidi"/>
-          <w:kern w:val="0"/>
-          <w:sz w:val="24"/>
-          <w:szCs w:val="24"/>
-          <w14:ligatures w14:val="none"/>
-        </w:rPr>
-        <w:t>In Qty. column, we have some numeric values like 1, 2, 3, etc., and some alphabetic values like one and two.</w:t>
-      </w:r>
-    </w:p>
-    <w:p>
-      <w:pPr>
-        <w:numPr>
-          <w:ilvl w:val="0"/>
-          <w:numId w:val="3"/>
-        </w:numPr>
-        <w:spacing w:before="100" w:beforeAutospacing="1" w:after="100" w:afterAutospacing="1" w:line="240" w:lineRule="auto"/>
-        <w:rPr>
-          <w:rFonts w:asciiTheme="majorBidi" w:eastAsia="Times New Roman" w:hAnsiTheme="majorBidi" w:cstheme="majorBidi"/>
-          <w:kern w:val="0"/>
-          <w:sz w:val="24"/>
-          <w:szCs w:val="24"/>
-          <w14:ligatures w14:val="none"/>
-        </w:rPr>
-      </w:pPr>
-      <w:r>
-        <w:rPr>
-          <w:rFonts w:asciiTheme="majorBidi" w:eastAsia="Times New Roman" w:hAnsiTheme="majorBidi" w:cstheme="majorBidi"/>
-          <w:kern w:val="0"/>
-          <w:sz w:val="24"/>
-          <w:szCs w:val="24"/>
-          <w14:ligatures w14:val="none"/>
-        </w:rPr>
-        <w:t>Use the Find and Replace option again to replace these one and two with 1 and 2.</w:t>
-      </w:r>
-    </w:p>
-    <w:p>
-      <w:pPr>
         <w:spacing w:before="100" w:beforeAutospacing="1" w:after="100" w:afterAutospacing="1" w:line="240" w:lineRule="auto"/>
         <w:outlineLvl w:val="1"/>
         <w:rPr>
@@ -456,6 +479,7 @@
           <w14:ligatures w14:val="none"/>
         </w:rPr>
       </w:pPr>
+      <w:bookmarkStart w:id="0" w:name="OLE_LINK1"/>
       <w:r>
         <w:rPr>
           <w:rFonts w:ascii="Times New Roman" w:eastAsia="Times New Roman" w:hAnsi="Times New Roman" w:cs="Times New Roman"/>
@@ -466,23 +490,36 @@
           <w:szCs w:val="36"/>
           <w14:ligatures w14:val="none"/>
         </w:rPr>
+        <w:t>=&gt;</w:t>
+      </w:r>
+      <w:r>
+        <w:rPr>
+          <w:rFonts w:ascii="Times New Roman" w:eastAsia="Times New Roman" w:hAnsi="Times New Roman" w:cs="Times New Roman"/>
+          <w:b/>
+          <w:bCs/>
+          <w:kern w:val="0"/>
+          <w:sz w:val="36"/>
+          <w:szCs w:val="36"/>
+          <w14:ligatures w14:val="none"/>
+        </w:rPr>
         <w:t>Data Processing</w:t>
       </w:r>
     </w:p>
+    <w:bookmarkEnd w:id="0"/>
     <w:p>
       <w:pPr>
         <w:spacing w:before="100" w:beforeAutospacing="1" w:after="100" w:afterAutospacing="1" w:line="240" w:lineRule="auto"/>
         <w:rPr>
-          <w:rFonts w:asciiTheme="majorBidi" w:eastAsia="Times New Roman" w:hAnsiTheme="majorBidi" w:cstheme="majorBidi"/>
-          <w:kern w:val="0"/>
-          <w:sz w:val="24"/>
-          <w:szCs w:val="24"/>
-          <w14:ligatures w14:val="none"/>
-        </w:rPr>
-      </w:pPr>
-      <w:r>
-        <w:rPr>
-          <w:rFonts w:asciiTheme="majorBidi" w:eastAsia="Times New Roman" w:hAnsiTheme="majorBidi" w:cstheme="majorBidi"/>
+          <w:rFonts w:ascii="Times New Roman" w:eastAsia="Times New Roman" w:hAnsi="Times New Roman" w:cs="Times New Roman"/>
+          <w:kern w:val="0"/>
+          <w:sz w:val="24"/>
+          <w:szCs w:val="24"/>
+          <w14:ligatures w14:val="none"/>
+        </w:rPr>
+      </w:pPr>
+      <w:r>
+        <w:rPr>
+          <w:rFonts w:ascii="Times New Roman" w:eastAsia="Times New Roman" w:hAnsi="Times New Roman" w:cs="Times New Roman"/>
           <w:kern w:val="0"/>
           <w:sz w:val="24"/>
           <w:szCs w:val="24"/>
@@ -492,113 +529,28 @@
       </w:r>
       <w:r>
         <w:rPr>
-          <w:rFonts w:asciiTheme="majorBidi" w:eastAsia="Times New Roman" w:hAnsiTheme="majorBidi" w:cstheme="majorBidi"/>
-          <w:kern w:val="0"/>
-          <w:sz w:val="24"/>
-          <w:szCs w:val="24"/>
-          <w14:ligatures w14:val="none"/>
-        </w:rPr>
-        <w:t>Divide customers into three categories :</w:t>
-      </w:r>
-    </w:p>
-    <w:p>
-      <w:pPr>
-        <w:spacing w:before="100" w:beforeAutospacing="1" w:after="100" w:afterAutospacing="1" w:line="240" w:lineRule="auto"/>
-        <w:rPr>
-          <w:rFonts w:asciiTheme="majorBidi" w:eastAsia="Times New Roman" w:hAnsiTheme="majorBidi" w:cstheme="majorBidi"/>
-          <w:kern w:val="0"/>
-          <w:sz w:val="24"/>
-          <w:szCs w:val="24"/>
-          <w14:ligatures w14:val="none"/>
-        </w:rPr>
-      </w:pPr>
-      <w:r>
-        <w:rPr>
-          <w:rFonts w:asciiTheme="majorBidi" w:eastAsia="Times New Roman" w:hAnsiTheme="majorBidi" w:cstheme="majorBidi"/>
-          <w:kern w:val="0"/>
-          <w:sz w:val="24"/>
-          <w:szCs w:val="24"/>
-          <w14:ligatures w14:val="none"/>
-        </w:rPr>
-        <w:t xml:space="preserve">         1) old </w:t>
-      </w:r>
-      <w:r>
-        <w:rPr>
-          <w:rFonts w:asciiTheme="majorBidi" w:eastAsia="Times New Roman" w:hAnsiTheme="majorBidi" w:cstheme="majorBidi"/>
-          <w:kern w:val="0"/>
-          <w:sz w:val="24"/>
-          <w:szCs w:val="24"/>
-          <w14:ligatures w14:val="none"/>
-        </w:rPr>
-        <w:t>=&gt;</w:t>
-      </w:r>
-      <w:r>
-        <w:rPr>
-          <w:rFonts w:asciiTheme="majorBidi" w:eastAsia="Times New Roman" w:hAnsiTheme="majorBidi" w:cstheme="majorBidi"/>
-          <w:kern w:val="0"/>
-          <w:sz w:val="24"/>
-          <w:szCs w:val="24"/>
-          <w14:ligatures w14:val="none"/>
-        </w:rPr>
-        <w:t xml:space="preserve"> Above 55</w:t>
-      </w:r>
-    </w:p>
-    <w:p>
-      <w:pPr>
-        <w:spacing w:before="100" w:beforeAutospacing="1" w:after="100" w:afterAutospacing="1" w:line="240" w:lineRule="auto"/>
-        <w:rPr>
-          <w:rFonts w:asciiTheme="majorBidi" w:eastAsia="Times New Roman" w:hAnsiTheme="majorBidi" w:cstheme="majorBidi"/>
-          <w:kern w:val="0"/>
-          <w:sz w:val="24"/>
-          <w:szCs w:val="24"/>
-          <w14:ligatures w14:val="none"/>
-        </w:rPr>
-      </w:pPr>
-      <w:r>
-        <w:rPr>
-          <w:rFonts w:asciiTheme="majorBidi" w:eastAsia="Times New Roman" w:hAnsiTheme="majorBidi" w:cstheme="majorBidi"/>
-          <w:kern w:val="0"/>
-          <w:sz w:val="24"/>
-          <w:szCs w:val="24"/>
-          <w14:ligatures w14:val="none"/>
-        </w:rPr>
-        <w:t>         2) Adult =&gt; between 30 and 55</w:t>
-      </w:r>
-    </w:p>
-    <w:p>
-      <w:pPr>
-        <w:spacing w:before="100" w:beforeAutospacing="1" w:after="100" w:afterAutospacing="1" w:line="240" w:lineRule="auto"/>
-        <w:rPr>
-          <w:rFonts w:asciiTheme="majorBidi" w:eastAsia="Times New Roman" w:hAnsiTheme="majorBidi" w:cstheme="majorBidi"/>
-          <w:kern w:val="0"/>
-          <w:sz w:val="24"/>
-          <w:szCs w:val="24"/>
-          <w14:ligatures w14:val="none"/>
-        </w:rPr>
-      </w:pPr>
-      <w:r>
-        <w:rPr>
-          <w:rFonts w:asciiTheme="majorBidi" w:eastAsia="Times New Roman" w:hAnsiTheme="majorBidi" w:cstheme="majorBidi"/>
-          <w:kern w:val="0"/>
-          <w:sz w:val="24"/>
-          <w:szCs w:val="24"/>
-          <w14:ligatures w14:val="none"/>
-        </w:rPr>
-        <w:t>         3) You</w:t>
-      </w:r>
-      <w:r>
-        <w:rPr>
-          <w:rFonts w:asciiTheme="majorBidi" w:eastAsia="Times New Roman" w:hAnsiTheme="majorBidi" w:cstheme="majorBidi"/>
-          <w:kern w:val="0"/>
-          <w:sz w:val="24"/>
-          <w:szCs w:val="24"/>
-          <w14:ligatures w14:val="none"/>
-        </w:rPr>
-        <w:t>th</w:t>
-      </w:r>
-      <w:r>
-        <w:rPr>
-          <w:rFonts w:asciiTheme="majorBidi" w:eastAsia="Times New Roman" w:hAnsiTheme="majorBidi" w:cstheme="majorBidi"/>
+          <w:rFonts w:ascii="Times New Roman" w:eastAsia="Times New Roman" w:hAnsi="Times New Roman" w:cs="Times New Roman"/>
+          <w:kern w:val="0"/>
+          <w:sz w:val="24"/>
+          <w:szCs w:val="24"/>
+          <w14:ligatures w14:val="none"/>
+        </w:rPr>
+        <w:t> Divide customers into three categories : Above 55 (old), between 30 and 55 (Adult),  </w:t>
+      </w:r>
+      <w:r>
+        <w:rPr>
+          <w:rFonts w:ascii="Times New Roman" w:eastAsia="Times New Roman" w:hAnsi="Times New Roman" w:cs="Times New Roman"/>
+          <w:kern w:val="0"/>
+          <w:sz w:val="24"/>
+          <w:szCs w:val="24"/>
+          <w14:ligatures w14:val="none"/>
+        </w:rPr>
+        <w:br/>
+        <w:t xml:space="preserve">    </w:t>
+      </w:r>
+      <w:r>
+        <w:rPr>
+          <w:rFonts w:ascii="Times New Roman" w:eastAsia="Times New Roman" w:hAnsi="Times New Roman" w:cs="Times New Roman"/>
           <w:kern w:val="0"/>
           <w:sz w:val="24"/>
           <w:szCs w:val="24"/>
@@ -608,36 +560,14 @@
       </w:r>
       <w:r>
         <w:rPr>
-          <w:rFonts w:asciiTheme="majorBidi" w:eastAsia="Times New Roman" w:hAnsiTheme="majorBidi" w:cstheme="majorBidi"/>
-          <w:kern w:val="0"/>
-          <w:sz w:val="24"/>
-          <w:szCs w:val="24"/>
-          <w14:ligatures w14:val="none"/>
-        </w:rPr>
-        <w:t>=&gt;</w:t>
-      </w:r>
-      <w:r>
-        <w:rPr>
-          <w:rFonts w:asciiTheme="majorBidi" w:eastAsia="Times New Roman" w:hAnsiTheme="majorBidi" w:cstheme="majorBidi"/>
-          <w:kern w:val="0"/>
-          <w:sz w:val="24"/>
-          <w:szCs w:val="24"/>
-          <w14:ligatures w14:val="none"/>
-        </w:rPr>
-        <w:t xml:space="preserve"> below 30</w:t>
-      </w:r>
-    </w:p>
-    <w:p>
-      <w:pPr>
-        <w:spacing w:before="100" w:beforeAutospacing="1" w:after="100" w:afterAutospacing="1" w:line="240" w:lineRule="auto"/>
-        <w:rPr>
-          <w:rFonts w:ascii="Times New Roman" w:eastAsia="Times New Roman" w:hAnsi="Times New Roman" w:cs="Times New Roman"/>
-          <w:kern w:val="0"/>
-          <w:sz w:val="24"/>
-          <w:szCs w:val="24"/>
-          <w14:ligatures w14:val="none"/>
-        </w:rPr>
-      </w:pPr>
+          <w:rFonts w:ascii="Times New Roman" w:eastAsia="Times New Roman" w:hAnsi="Times New Roman" w:cs="Times New Roman"/>
+          <w:kern w:val="0"/>
+          <w:sz w:val="24"/>
+          <w:szCs w:val="24"/>
+          <w14:ligatures w14:val="none"/>
+        </w:rPr>
+        <w:t>below 30 (Youth).</w:t>
+      </w:r>
       <w:r>
         <w:rPr>
           <w:rFonts w:ascii="Times New Roman" w:eastAsia="Times New Roman" w:hAnsi="Times New Roman" w:cs="Times New Roman"/>
@@ -663,6 +593,18 @@
           <w14:ligatures w14:val="none"/>
         </w:rPr>
       </w:pPr>
+      <w:r>
+        <w:rPr>
+          <w:rFonts w:ascii="Times New Roman" w:eastAsia="Times New Roman" w:hAnsi="Times New Roman" w:cs="Times New Roman"/>
+          <w:b/>
+          <w:bCs/>
+          <w:kern w:val="36"/>
+          <w:sz w:val="48"/>
+          <w:szCs w:val="48"/>
+          <w14:ligatures w14:val="none"/>
+        </w:rPr>
+        <w:t>=&gt;</w:t>
+      </w:r>
       <w:r>
         <w:rPr>
           <w:rFonts w:ascii="Times New Roman" w:eastAsia="Times New Roman" w:hAnsi="Times New Roman" w:cs="Times New Roman"/>

--- a/Description.docx
+++ b/Description.docx
@@ -38,6 +38,110 @@
           <w:szCs w:val="36"/>
           <w14:ligatures w14:val="none"/>
         </w:rPr>
+        <w:t xml:space="preserve">This project is for analyzing the sales of Vrinda store. The </w:t>
+      </w:r>
+      <w:r>
+        <w:rPr>
+          <w:rFonts w:ascii="Times New Roman" w:eastAsia="Times New Roman" w:hAnsi="Times New Roman" w:cs="Times New Roman"/>
+          <w:b/>
+          <w:bCs/>
+          <w:kern w:val="0"/>
+          <w:sz w:val="36"/>
+          <w:szCs w:val="36"/>
+          <w14:ligatures w14:val="none"/>
+        </w:rPr>
+        <w:br/>
+        <w:t xml:space="preserve">     </w:t>
+      </w:r>
+      <w:r>
+        <w:rPr>
+          <w:rFonts w:ascii="Times New Roman" w:eastAsia="Times New Roman" w:hAnsi="Times New Roman" w:cs="Times New Roman"/>
+          <w:b/>
+          <w:bCs/>
+          <w:kern w:val="0"/>
+          <w:sz w:val="36"/>
+          <w:szCs w:val="36"/>
+          <w14:ligatures w14:val="none"/>
+        </w:rPr>
+        <w:t xml:space="preserve">goal of this project is to show some KPIS and answer </w:t>
+      </w:r>
+      <w:r>
+        <w:rPr>
+          <w:rFonts w:ascii="Times New Roman" w:eastAsia="Times New Roman" w:hAnsi="Times New Roman" w:cs="Times New Roman"/>
+          <w:b/>
+          <w:bCs/>
+          <w:kern w:val="0"/>
+          <w:sz w:val="36"/>
+          <w:szCs w:val="36"/>
+          <w14:ligatures w14:val="none"/>
+        </w:rPr>
+        <w:br/>
+        <w:t xml:space="preserve">     </w:t>
+      </w:r>
+      <w:r>
+        <w:rPr>
+          <w:rFonts w:ascii="Times New Roman" w:eastAsia="Times New Roman" w:hAnsi="Times New Roman" w:cs="Times New Roman"/>
+          <w:b/>
+          <w:bCs/>
+          <w:kern w:val="0"/>
+          <w:sz w:val="36"/>
+          <w:szCs w:val="36"/>
+          <w14:ligatures w14:val="none"/>
+        </w:rPr>
+        <w:t>some questions that will benefit the business.</w:t>
+      </w:r>
+    </w:p>
+    <w:p>
+      <w:pPr>
+        <w:spacing w:before="100" w:beforeAutospacing="1" w:after="100" w:afterAutospacing="1" w:line="240" w:lineRule="auto"/>
+        <w:outlineLvl w:val="1"/>
+        <w:rPr>
+          <w:rFonts w:ascii="Times New Roman" w:eastAsia="Times New Roman" w:hAnsi="Times New Roman" w:cs="Times New Roman"/>
+          <w:b/>
+          <w:bCs/>
+          <w:kern w:val="0"/>
+          <w:sz w:val="36"/>
+          <w:szCs w:val="36"/>
+          <w14:ligatures w14:val="none"/>
+        </w:rPr>
+      </w:pPr>
+    </w:p>
+    <w:p>
+      <w:pPr>
+        <w:spacing w:before="100" w:beforeAutospacing="1" w:after="100" w:afterAutospacing="1" w:line="240" w:lineRule="auto"/>
+        <w:outlineLvl w:val="1"/>
+        <w:rPr>
+          <w:rFonts w:ascii="Times New Roman" w:eastAsia="Times New Roman" w:hAnsi="Times New Roman" w:cs="Times New Roman"/>
+          <w:b/>
+          <w:bCs/>
+          <w:kern w:val="0"/>
+          <w:sz w:val="36"/>
+          <w:szCs w:val="36"/>
+          <w14:ligatures w14:val="none"/>
+        </w:rPr>
+      </w:pPr>
+      <w:r>
+        <w:rPr>
+          <w:rFonts w:ascii="Times New Roman" w:eastAsia="Times New Roman" w:hAnsi="Times New Roman" w:cs="Times New Roman"/>
+          <w:b/>
+          <w:bCs/>
+          <w:kern w:val="0"/>
+          <w:sz w:val="36"/>
+          <w:szCs w:val="36"/>
+          <w14:ligatures w14:val="none"/>
+        </w:rPr>
+        <w:t>=&gt;</w:t>
+      </w:r>
+      <w:r>
+        <w:rPr>
+          <w:rFonts w:ascii="Times New Roman" w:eastAsia="Times New Roman" w:hAnsi="Times New Roman" w:cs="Times New Roman"/>
+          <w:b/>
+          <w:bCs/>
+          <w:kern w:val="0"/>
+          <w:sz w:val="36"/>
+          <w:szCs w:val="36"/>
+          <w14:ligatures w14:val="none"/>
+        </w:rPr>
         <w:t>Question/ Business Task for report</w:t>
       </w:r>
     </w:p>
@@ -50,15 +154,17 @@
         <w:spacing w:before="100" w:beforeAutospacing="1" w:after="100" w:afterAutospacing="1" w:line="240" w:lineRule="auto"/>
         <w:rPr>
           <w:rFonts w:asciiTheme="majorBidi" w:eastAsia="Times New Roman" w:hAnsiTheme="majorBidi" w:cstheme="majorBidi"/>
-          <w:kern w:val="0"/>
-          <w:sz w:val="24"/>
-          <w:szCs w:val="24"/>
-          <w14:ligatures w14:val="none"/>
-        </w:rPr>
-      </w:pPr>
-      <w:r>
-        <w:rPr>
-          <w:rFonts w:asciiTheme="majorBidi" w:eastAsia="Times New Roman" w:hAnsiTheme="majorBidi" w:cstheme="majorBidi"/>
+          <w:color w:val="FF0000"/>
+          <w:kern w:val="0"/>
+          <w:sz w:val="24"/>
+          <w:szCs w:val="24"/>
+          <w14:ligatures w14:val="none"/>
+        </w:rPr>
+      </w:pPr>
+      <w:r>
+        <w:rPr>
+          <w:rFonts w:asciiTheme="majorBidi" w:eastAsia="Times New Roman" w:hAnsiTheme="majorBidi" w:cstheme="majorBidi"/>
+          <w:color w:val="FF0000"/>
           <w:kern w:val="0"/>
           <w:sz w:val="24"/>
           <w:szCs w:val="24"/>
@@ -76,15 +182,17 @@
         <w:spacing w:before="100" w:beforeAutospacing="1" w:after="100" w:afterAutospacing="1" w:line="240" w:lineRule="auto"/>
         <w:rPr>
           <w:rFonts w:asciiTheme="majorBidi" w:eastAsia="Times New Roman" w:hAnsiTheme="majorBidi" w:cstheme="majorBidi"/>
-          <w:kern w:val="0"/>
-          <w:sz w:val="24"/>
-          <w:szCs w:val="24"/>
-          <w14:ligatures w14:val="none"/>
-        </w:rPr>
-      </w:pPr>
-      <w:r>
-        <w:rPr>
-          <w:rFonts w:asciiTheme="majorBidi" w:eastAsia="Times New Roman" w:hAnsiTheme="majorBidi" w:cstheme="majorBidi"/>
+          <w:color w:val="FF0000"/>
+          <w:kern w:val="0"/>
+          <w:sz w:val="24"/>
+          <w:szCs w:val="24"/>
+          <w14:ligatures w14:val="none"/>
+        </w:rPr>
+      </w:pPr>
+      <w:r>
+        <w:rPr>
+          <w:rFonts w:asciiTheme="majorBidi" w:eastAsia="Times New Roman" w:hAnsiTheme="majorBidi" w:cstheme="majorBidi"/>
+          <w:color w:val="FF0000"/>
           <w:kern w:val="0"/>
           <w:sz w:val="24"/>
           <w:szCs w:val="24"/>
@@ -102,15 +210,17 @@
         <w:spacing w:before="100" w:beforeAutospacing="1" w:after="100" w:afterAutospacing="1" w:line="240" w:lineRule="auto"/>
         <w:rPr>
           <w:rFonts w:asciiTheme="majorBidi" w:eastAsia="Times New Roman" w:hAnsiTheme="majorBidi" w:cstheme="majorBidi"/>
-          <w:kern w:val="0"/>
-          <w:sz w:val="24"/>
-          <w:szCs w:val="24"/>
-          <w14:ligatures w14:val="none"/>
-        </w:rPr>
-      </w:pPr>
-      <w:r>
-        <w:rPr>
-          <w:rFonts w:asciiTheme="majorBidi" w:eastAsia="Times New Roman" w:hAnsiTheme="majorBidi" w:cstheme="majorBidi"/>
+          <w:color w:val="FF0000"/>
+          <w:kern w:val="0"/>
+          <w:sz w:val="24"/>
+          <w:szCs w:val="24"/>
+          <w14:ligatures w14:val="none"/>
+        </w:rPr>
+      </w:pPr>
+      <w:r>
+        <w:rPr>
+          <w:rFonts w:asciiTheme="majorBidi" w:eastAsia="Times New Roman" w:hAnsiTheme="majorBidi" w:cstheme="majorBidi"/>
+          <w:color w:val="FF0000"/>
           <w:kern w:val="0"/>
           <w:sz w:val="24"/>
           <w:szCs w:val="24"/>
@@ -128,15 +238,17 @@
         <w:spacing w:before="100" w:beforeAutospacing="1" w:after="100" w:afterAutospacing="1" w:line="240" w:lineRule="auto"/>
         <w:rPr>
           <w:rFonts w:asciiTheme="majorBidi" w:eastAsia="Times New Roman" w:hAnsiTheme="majorBidi" w:cstheme="majorBidi"/>
-          <w:kern w:val="0"/>
-          <w:sz w:val="24"/>
-          <w:szCs w:val="24"/>
-          <w14:ligatures w14:val="none"/>
-        </w:rPr>
-      </w:pPr>
-      <w:r>
-        <w:rPr>
-          <w:rFonts w:asciiTheme="majorBidi" w:eastAsia="Times New Roman" w:hAnsiTheme="majorBidi" w:cstheme="majorBidi"/>
+          <w:color w:val="FF0000"/>
+          <w:kern w:val="0"/>
+          <w:sz w:val="24"/>
+          <w:szCs w:val="24"/>
+          <w14:ligatures w14:val="none"/>
+        </w:rPr>
+      </w:pPr>
+      <w:r>
+        <w:rPr>
+          <w:rFonts w:asciiTheme="majorBidi" w:eastAsia="Times New Roman" w:hAnsiTheme="majorBidi" w:cstheme="majorBidi"/>
+          <w:color w:val="FF0000"/>
           <w:kern w:val="0"/>
           <w:sz w:val="24"/>
           <w:szCs w:val="24"/>
@@ -154,15 +266,17 @@
         <w:spacing w:before="100" w:beforeAutospacing="1" w:after="100" w:afterAutospacing="1" w:line="240" w:lineRule="auto"/>
         <w:rPr>
           <w:rFonts w:asciiTheme="majorBidi" w:eastAsia="Times New Roman" w:hAnsiTheme="majorBidi" w:cstheme="majorBidi"/>
-          <w:kern w:val="0"/>
-          <w:sz w:val="24"/>
-          <w:szCs w:val="24"/>
-          <w14:ligatures w14:val="none"/>
-        </w:rPr>
-      </w:pPr>
-      <w:r>
-        <w:rPr>
-          <w:rFonts w:asciiTheme="majorBidi" w:eastAsia="Times New Roman" w:hAnsiTheme="majorBidi" w:cstheme="majorBidi"/>
+          <w:color w:val="FF0000"/>
+          <w:kern w:val="0"/>
+          <w:sz w:val="24"/>
+          <w:szCs w:val="24"/>
+          <w14:ligatures w14:val="none"/>
+        </w:rPr>
+      </w:pPr>
+      <w:r>
+        <w:rPr>
+          <w:rFonts w:asciiTheme="majorBidi" w:eastAsia="Times New Roman" w:hAnsiTheme="majorBidi" w:cstheme="majorBidi"/>
+          <w:color w:val="FF0000"/>
           <w:kern w:val="0"/>
           <w:sz w:val="24"/>
           <w:szCs w:val="24"/>
@@ -180,15 +294,17 @@
         <w:spacing w:before="100" w:beforeAutospacing="1" w:after="100" w:afterAutospacing="1" w:line="240" w:lineRule="auto"/>
         <w:rPr>
           <w:rFonts w:asciiTheme="majorBidi" w:eastAsia="Times New Roman" w:hAnsiTheme="majorBidi" w:cstheme="majorBidi"/>
-          <w:kern w:val="0"/>
-          <w:sz w:val="24"/>
-          <w:szCs w:val="24"/>
-          <w14:ligatures w14:val="none"/>
-        </w:rPr>
-      </w:pPr>
-      <w:r>
-        <w:rPr>
-          <w:rFonts w:asciiTheme="majorBidi" w:eastAsia="Times New Roman" w:hAnsiTheme="majorBidi" w:cstheme="majorBidi"/>
+          <w:color w:val="FF0000"/>
+          <w:kern w:val="0"/>
+          <w:sz w:val="24"/>
+          <w:szCs w:val="24"/>
+          <w14:ligatures w14:val="none"/>
+        </w:rPr>
+      </w:pPr>
+      <w:r>
+        <w:rPr>
+          <w:rFonts w:asciiTheme="majorBidi" w:eastAsia="Times New Roman" w:hAnsiTheme="majorBidi" w:cstheme="majorBidi"/>
+          <w:color w:val="FF0000"/>
           <w:kern w:val="0"/>
           <w:sz w:val="24"/>
           <w:szCs w:val="24"/>
@@ -206,15 +322,17 @@
         <w:spacing w:before="100" w:beforeAutospacing="1" w:after="100" w:afterAutospacing="1" w:line="240" w:lineRule="auto"/>
         <w:rPr>
           <w:rFonts w:asciiTheme="majorBidi" w:eastAsia="Times New Roman" w:hAnsiTheme="majorBidi" w:cstheme="majorBidi"/>
-          <w:kern w:val="0"/>
-          <w:sz w:val="24"/>
-          <w:szCs w:val="24"/>
-          <w14:ligatures w14:val="none"/>
-        </w:rPr>
-      </w:pPr>
-      <w:r>
-        <w:rPr>
-          <w:rFonts w:asciiTheme="majorBidi" w:eastAsia="Times New Roman" w:hAnsiTheme="majorBidi" w:cstheme="majorBidi"/>
+          <w:color w:val="FF0000"/>
+          <w:kern w:val="0"/>
+          <w:sz w:val="24"/>
+          <w:szCs w:val="24"/>
+          <w14:ligatures w14:val="none"/>
+        </w:rPr>
+      </w:pPr>
+      <w:r>
+        <w:rPr>
+          <w:rFonts w:asciiTheme="majorBidi" w:eastAsia="Times New Roman" w:hAnsiTheme="majorBidi" w:cstheme="majorBidi"/>
+          <w:color w:val="FF0000"/>
           <w:kern w:val="0"/>
           <w:sz w:val="24"/>
           <w:szCs w:val="24"/>
@@ -232,15 +350,17 @@
         <w:spacing w:before="100" w:beforeAutospacing="1" w:after="100" w:afterAutospacing="1" w:line="240" w:lineRule="auto"/>
         <w:rPr>
           <w:rFonts w:asciiTheme="majorBidi" w:eastAsia="Times New Roman" w:hAnsiTheme="majorBidi" w:cstheme="majorBidi"/>
-          <w:kern w:val="0"/>
-          <w:sz w:val="24"/>
-          <w:szCs w:val="24"/>
-          <w14:ligatures w14:val="none"/>
-        </w:rPr>
-      </w:pPr>
-      <w:r>
-        <w:rPr>
-          <w:rFonts w:asciiTheme="majorBidi" w:eastAsia="Times New Roman" w:hAnsiTheme="majorBidi" w:cstheme="majorBidi"/>
+          <w:color w:val="FF0000"/>
+          <w:kern w:val="0"/>
+          <w:sz w:val="24"/>
+          <w:szCs w:val="24"/>
+          <w14:ligatures w14:val="none"/>
+        </w:rPr>
+      </w:pPr>
+      <w:r>
+        <w:rPr>
+          <w:rFonts w:asciiTheme="majorBidi" w:eastAsia="Times New Roman" w:hAnsiTheme="majorBidi" w:cstheme="majorBidi"/>
+          <w:color w:val="FF0000"/>
           <w:kern w:val="0"/>
           <w:sz w:val="24"/>
           <w:szCs w:val="24"/>
@@ -293,15 +413,28 @@
         <w:spacing w:before="100" w:beforeAutospacing="1" w:after="100" w:afterAutospacing="1" w:line="240" w:lineRule="auto"/>
         <w:rPr>
           <w:rFonts w:ascii="Times New Roman" w:eastAsia="Times New Roman" w:hAnsi="Times New Roman" w:cs="Times New Roman"/>
-          <w:kern w:val="0"/>
-          <w:sz w:val="24"/>
-          <w:szCs w:val="24"/>
-          <w14:ligatures w14:val="none"/>
-        </w:rPr>
-      </w:pPr>
-      <w:r>
-        <w:rPr>
-          <w:rFonts w:ascii="Times New Roman" w:eastAsia="Times New Roman" w:hAnsi="Times New Roman" w:cs="Times New Roman"/>
+          <w:color w:val="FF0000"/>
+          <w:kern w:val="0"/>
+          <w:sz w:val="24"/>
+          <w:szCs w:val="24"/>
+          <w14:ligatures w14:val="none"/>
+        </w:rPr>
+      </w:pPr>
+      <w:r>
+        <w:rPr>
+          <w:rFonts w:ascii="Times New Roman" w:eastAsia="Times New Roman" w:hAnsi="Times New Roman" w:cs="Times New Roman"/>
+          <w:color w:val="FF0000"/>
+          <w:kern w:val="0"/>
+          <w:sz w:val="24"/>
+          <w:szCs w:val="24"/>
+          <w14:ligatures w14:val="none"/>
+        </w:rPr>
+        <w:t xml:space="preserve">    </w:t>
+      </w:r>
+      <w:r>
+        <w:rPr>
+          <w:rFonts w:ascii="Times New Roman" w:eastAsia="Times New Roman" w:hAnsi="Times New Roman" w:cs="Times New Roman"/>
+          <w:color w:val="FF0000"/>
           <w:kern w:val="0"/>
           <w:sz w:val="24"/>
           <w:szCs w:val="24"/>
@@ -312,6 +445,7 @@
       <w:r>
         <w:rPr>
           <w:rFonts w:asciiTheme="majorBidi" w:eastAsia="Times New Roman" w:hAnsiTheme="majorBidi" w:cstheme="majorBidi"/>
+          <w:color w:val="FF0000"/>
           <w:kern w:val="0"/>
           <w:sz w:val="24"/>
           <w:szCs w:val="24"/>
@@ -322,6 +456,7 @@
       <w:r>
         <w:rPr>
           <w:rFonts w:ascii="Times New Roman" w:eastAsia="Times New Roman" w:hAnsi="Times New Roman" w:cs="Times New Roman"/>
+          <w:color w:val="FF0000"/>
           <w:kern w:val="0"/>
           <w:sz w:val="24"/>
           <w:szCs w:val="24"/>
@@ -332,37 +467,41 @@
       <w:r>
         <w:rPr>
           <w:rFonts w:asciiTheme="majorBidi" w:eastAsia="Times New Roman" w:hAnsiTheme="majorBidi" w:cstheme="majorBidi"/>
-          <w:kern w:val="0"/>
-          <w:sz w:val="24"/>
-          <w:szCs w:val="24"/>
-          <w14:ligatures w14:val="none"/>
-        </w:rPr>
-        <w:t xml:space="preserve">We have </w:t>
-      </w:r>
-      <w:r>
-        <w:rPr>
-          <w:rFonts w:asciiTheme="majorBidi" w:eastAsia="Times New Roman" w:hAnsiTheme="majorBidi" w:cstheme="majorBidi"/>
+          <w:color w:val="FF0000"/>
+          <w:kern w:val="0"/>
+          <w:sz w:val="24"/>
+          <w:szCs w:val="24"/>
+          <w14:ligatures w14:val="none"/>
+        </w:rPr>
+        <w:t xml:space="preserve">We </w:t>
+      </w:r>
+      <w:r>
+        <w:rPr>
+          <w:rFonts w:asciiTheme="majorBidi" w:eastAsia="Times New Roman" w:hAnsiTheme="majorBidi" w:cstheme="majorBidi"/>
+          <w:color w:val="FF0000"/>
           <w:kern w:val="0"/>
           <w:sz w:val="24"/>
           <w:szCs w:val="24"/>
           <w14:ligatures w14:val="none"/>
         </w:rPr>
         <w:br/>
-        <w:t xml:space="preserve">    </w:t>
-      </w:r>
-      <w:r>
-        <w:rPr>
-          <w:rFonts w:asciiTheme="majorBidi" w:eastAsia="Times New Roman" w:hAnsiTheme="majorBidi" w:cstheme="majorBidi"/>
-          <w:kern w:val="0"/>
-          <w:sz w:val="24"/>
-          <w:szCs w:val="24"/>
-          <w14:ligatures w14:val="none"/>
-        </w:rPr>
-        <w:t>to convert all the ‘M’ to ‘Men’ and ‘W’ to ‘Women’</w:t>
-      </w:r>
-      <w:r>
-        <w:rPr>
-          <w:rFonts w:asciiTheme="majorBidi" w:eastAsia="Times New Roman" w:hAnsiTheme="majorBidi" w:cstheme="majorBidi"/>
+        <w:t xml:space="preserve">        </w:t>
+      </w:r>
+      <w:r>
+        <w:rPr>
+          <w:rFonts w:asciiTheme="majorBidi" w:eastAsia="Times New Roman" w:hAnsiTheme="majorBidi" w:cstheme="majorBidi"/>
+          <w:color w:val="FF0000"/>
+          <w:kern w:val="0"/>
+          <w:sz w:val="24"/>
+          <w:szCs w:val="24"/>
+          <w14:ligatures w14:val="none"/>
+        </w:rPr>
+        <w:t>have to convert all the ‘M’ to ‘Men’ and ‘W’ to ‘Women’</w:t>
+      </w:r>
+      <w:r>
+        <w:rPr>
+          <w:rFonts w:asciiTheme="majorBidi" w:eastAsia="Times New Roman" w:hAnsiTheme="majorBidi" w:cstheme="majorBidi"/>
+          <w:color w:val="FF0000"/>
           <w:kern w:val="0"/>
           <w:sz w:val="24"/>
           <w:szCs w:val="24"/>
@@ -376,15 +515,28 @@
         <w:spacing w:before="100" w:beforeAutospacing="1" w:after="100" w:afterAutospacing="1" w:line="240" w:lineRule="auto"/>
         <w:rPr>
           <w:rFonts w:ascii="Times New Roman" w:eastAsia="Times New Roman" w:hAnsi="Times New Roman" w:cs="Times New Roman"/>
-          <w:kern w:val="0"/>
-          <w:sz w:val="24"/>
-          <w:szCs w:val="24"/>
-          <w14:ligatures w14:val="none"/>
-        </w:rPr>
-      </w:pPr>
-      <w:r>
-        <w:rPr>
-          <w:rFonts w:ascii="Times New Roman" w:eastAsia="Times New Roman" w:hAnsi="Times New Roman" w:cs="Times New Roman"/>
+          <w:color w:val="FF0000"/>
+          <w:kern w:val="0"/>
+          <w:sz w:val="24"/>
+          <w:szCs w:val="24"/>
+          <w14:ligatures w14:val="none"/>
+        </w:rPr>
+      </w:pPr>
+      <w:r>
+        <w:rPr>
+          <w:rFonts w:ascii="Times New Roman" w:eastAsia="Times New Roman" w:hAnsi="Times New Roman" w:cs="Times New Roman"/>
+          <w:color w:val="FF0000"/>
+          <w:kern w:val="0"/>
+          <w:sz w:val="24"/>
+          <w:szCs w:val="24"/>
+          <w14:ligatures w14:val="none"/>
+        </w:rPr>
+        <w:t xml:space="preserve">   </w:t>
+      </w:r>
+      <w:r>
+        <w:rPr>
+          <w:rFonts w:ascii="Times New Roman" w:eastAsia="Times New Roman" w:hAnsi="Times New Roman" w:cs="Times New Roman"/>
+          <w:color w:val="FF0000"/>
           <w:kern w:val="0"/>
           <w:sz w:val="24"/>
           <w:szCs w:val="24"/>
@@ -395,6 +547,7 @@
       <w:r>
         <w:rPr>
           <w:rFonts w:asciiTheme="majorBidi" w:eastAsia="Times New Roman" w:hAnsiTheme="majorBidi" w:cstheme="majorBidi"/>
+          <w:color w:val="FF0000"/>
           <w:kern w:val="0"/>
           <w:sz w:val="24"/>
           <w:szCs w:val="24"/>
@@ -405,17 +558,41 @@
       <w:r>
         <w:rPr>
           <w:rFonts w:asciiTheme="majorBidi" w:eastAsia="Times New Roman" w:hAnsiTheme="majorBidi" w:cstheme="majorBidi"/>
+          <w:color w:val="FF0000"/>
           <w:kern w:val="0"/>
           <w:sz w:val="24"/>
           <w:szCs w:val="24"/>
           <w14:ligatures w14:val="none"/>
         </w:rPr>
         <w:br/>
-        <w:t xml:space="preserve">    </w:t>
-      </w:r>
-      <w:r>
-        <w:rPr>
-          <w:rFonts w:asciiTheme="majorBidi" w:eastAsia="Times New Roman" w:hAnsiTheme="majorBidi" w:cstheme="majorBidi"/>
+        <w:t xml:space="preserve">   </w:t>
+      </w:r>
+      <w:r>
+        <w:rPr>
+          <w:rFonts w:asciiTheme="majorBidi" w:eastAsia="Times New Roman" w:hAnsiTheme="majorBidi" w:cstheme="majorBidi"/>
+          <w:color w:val="FF0000"/>
+          <w:kern w:val="0"/>
+          <w:sz w:val="24"/>
+          <w:szCs w:val="24"/>
+          <w14:ligatures w14:val="none"/>
+        </w:rPr>
+        <w:t xml:space="preserve">   </w:t>
+      </w:r>
+      <w:r>
+        <w:rPr>
+          <w:rFonts w:asciiTheme="majorBidi" w:eastAsia="Times New Roman" w:hAnsiTheme="majorBidi" w:cstheme="majorBidi"/>
+          <w:color w:val="FF0000"/>
+          <w:kern w:val="0"/>
+          <w:sz w:val="24"/>
+          <w:szCs w:val="24"/>
+          <w14:ligatures w14:val="none"/>
+        </w:rPr>
+        <w:t xml:space="preserve"> </w:t>
+      </w:r>
+      <w:r>
+        <w:rPr>
+          <w:rFonts w:asciiTheme="majorBidi" w:eastAsia="Times New Roman" w:hAnsiTheme="majorBidi" w:cstheme="majorBidi"/>
+          <w:color w:val="FF0000"/>
           <w:kern w:val="0"/>
           <w:sz w:val="24"/>
           <w:szCs w:val="24"/>
@@ -426,6 +603,7 @@
       <w:r>
         <w:rPr>
           <w:rFonts w:ascii="Times New Roman" w:eastAsia="Times New Roman" w:hAnsi="Times New Roman" w:cs="Times New Roman"/>
+          <w:color w:val="FF0000"/>
           <w:kern w:val="0"/>
           <w:sz w:val="24"/>
           <w:szCs w:val="24"/>
@@ -436,6 +614,7 @@
       <w:r>
         <w:rPr>
           <w:rFonts w:asciiTheme="majorBidi" w:eastAsia="Times New Roman" w:hAnsiTheme="majorBidi" w:cstheme="majorBidi"/>
+          <w:color w:val="FF0000"/>
           <w:kern w:val="0"/>
           <w:sz w:val="24"/>
           <w:szCs w:val="24"/>
@@ -446,17 +625,41 @@
       <w:r>
         <w:rPr>
           <w:rFonts w:asciiTheme="majorBidi" w:eastAsia="Times New Roman" w:hAnsiTheme="majorBidi" w:cstheme="majorBidi"/>
+          <w:color w:val="FF0000"/>
           <w:kern w:val="0"/>
           <w:sz w:val="24"/>
           <w:szCs w:val="24"/>
           <w14:ligatures w14:val="none"/>
         </w:rPr>
         <w:br/>
-        <w:t xml:space="preserve">    </w:t>
-      </w:r>
-      <w:r>
-        <w:rPr>
-          <w:rFonts w:asciiTheme="majorBidi" w:eastAsia="Times New Roman" w:hAnsiTheme="majorBidi" w:cstheme="majorBidi"/>
+        <w:t xml:space="preserve">   </w:t>
+      </w:r>
+      <w:r>
+        <w:rPr>
+          <w:rFonts w:asciiTheme="majorBidi" w:eastAsia="Times New Roman" w:hAnsiTheme="majorBidi" w:cstheme="majorBidi"/>
+          <w:color w:val="FF0000"/>
+          <w:kern w:val="0"/>
+          <w:sz w:val="24"/>
+          <w:szCs w:val="24"/>
+          <w14:ligatures w14:val="none"/>
+        </w:rPr>
+        <w:t xml:space="preserve">   </w:t>
+      </w:r>
+      <w:r>
+        <w:rPr>
+          <w:rFonts w:asciiTheme="majorBidi" w:eastAsia="Times New Roman" w:hAnsiTheme="majorBidi" w:cstheme="majorBidi"/>
+          <w:color w:val="FF0000"/>
+          <w:kern w:val="0"/>
+          <w:sz w:val="24"/>
+          <w:szCs w:val="24"/>
+          <w14:ligatures w14:val="none"/>
+        </w:rPr>
+        <w:t xml:space="preserve"> </w:t>
+      </w:r>
+      <w:r>
+        <w:rPr>
+          <w:rFonts w:asciiTheme="majorBidi" w:eastAsia="Times New Roman" w:hAnsiTheme="majorBidi" w:cstheme="majorBidi"/>
+          <w:color w:val="FF0000"/>
           <w:kern w:val="0"/>
           <w:sz w:val="24"/>
           <w:szCs w:val="24"/>
@@ -535,42 +738,35 @@
           <w:szCs w:val="24"/>
           <w14:ligatures w14:val="none"/>
         </w:rPr>
-        <w:t> Divide customers into three categories : Above 55 (old), between 30 and 55 (Adult),  </w:t>
-      </w:r>
-      <w:r>
-        <w:rPr>
-          <w:rFonts w:ascii="Times New Roman" w:eastAsia="Times New Roman" w:hAnsi="Times New Roman" w:cs="Times New Roman"/>
+        <w:t> </w:t>
+      </w:r>
+      <w:r>
+        <w:rPr>
+          <w:rFonts w:ascii="Times New Roman" w:eastAsia="Times New Roman" w:hAnsi="Times New Roman" w:cs="Times New Roman"/>
+          <w:color w:val="FF0000"/>
+          <w:kern w:val="0"/>
+          <w:sz w:val="24"/>
+          <w:szCs w:val="24"/>
+          <w14:ligatures w14:val="none"/>
+        </w:rPr>
+        <w:t>Divide customers into three categories : Above 55 (old), between 30 and 55 (Adult),  </w:t>
+      </w:r>
+      <w:r>
+        <w:rPr>
+          <w:rFonts w:ascii="Times New Roman" w:eastAsia="Times New Roman" w:hAnsi="Times New Roman" w:cs="Times New Roman"/>
+          <w:color w:val="FF0000"/>
           <w:kern w:val="0"/>
           <w:sz w:val="24"/>
           <w:szCs w:val="24"/>
           <w14:ligatures w14:val="none"/>
         </w:rPr>
         <w:br/>
-        <w:t xml:space="preserve">    </w:t>
-      </w:r>
-      <w:r>
-        <w:rPr>
-          <w:rFonts w:ascii="Times New Roman" w:eastAsia="Times New Roman" w:hAnsi="Times New Roman" w:cs="Times New Roman"/>
-          <w:kern w:val="0"/>
-          <w:sz w:val="24"/>
-          <w:szCs w:val="24"/>
-          <w14:ligatures w14:val="none"/>
-        </w:rPr>
-        <w:t xml:space="preserve"> </w:t>
-      </w:r>
-      <w:r>
-        <w:rPr>
-          <w:rFonts w:ascii="Times New Roman" w:eastAsia="Times New Roman" w:hAnsi="Times New Roman" w:cs="Times New Roman"/>
-          <w:kern w:val="0"/>
-          <w:sz w:val="24"/>
-          <w:szCs w:val="24"/>
-          <w14:ligatures w14:val="none"/>
-        </w:rPr>
-        <w:t>below 30 (Youth).</w:t>
-      </w:r>
-      <w:r>
-        <w:rPr>
-          <w:rFonts w:ascii="Times New Roman" w:eastAsia="Times New Roman" w:hAnsi="Times New Roman" w:cs="Times New Roman"/>
+        <w:t>     below 30 (Youth).</w:t>
+      </w:r>
+      <w:r>
+        <w:rPr>
+          <w:rFonts w:ascii="Times New Roman" w:eastAsia="Times New Roman" w:hAnsi="Times New Roman" w:cs="Times New Roman"/>
+          <w:color w:val="FF0000"/>
           <w:kern w:val="0"/>
           <w:sz w:val="24"/>
           <w:szCs w:val="24"/>
@@ -627,15 +823,17 @@
         <w:spacing w:before="100" w:beforeAutospacing="1" w:after="100" w:afterAutospacing="1" w:line="240" w:lineRule="auto"/>
         <w:rPr>
           <w:rFonts w:ascii="Times New Roman" w:eastAsia="Times New Roman" w:hAnsi="Times New Roman" w:cs="Times New Roman"/>
-          <w:kern w:val="0"/>
-          <w:sz w:val="24"/>
-          <w:szCs w:val="24"/>
-          <w14:ligatures w14:val="none"/>
-        </w:rPr>
-      </w:pPr>
-      <w:r>
-        <w:rPr>
-          <w:rFonts w:ascii="Times New Roman" w:eastAsia="Times New Roman" w:hAnsi="Times New Roman" w:cs="Times New Roman"/>
+          <w:color w:val="FF0000"/>
+          <w:kern w:val="0"/>
+          <w:sz w:val="24"/>
+          <w:szCs w:val="24"/>
+          <w14:ligatures w14:val="none"/>
+        </w:rPr>
+      </w:pPr>
+      <w:r>
+        <w:rPr>
+          <w:rFonts w:ascii="Times New Roman" w:eastAsia="Times New Roman" w:hAnsi="Times New Roman" w:cs="Times New Roman"/>
+          <w:color w:val="FF0000"/>
           <w:kern w:val="0"/>
           <w:sz w:val="24"/>
           <w:szCs w:val="24"/>
@@ -653,15 +851,17 @@
         <w:spacing w:before="100" w:beforeAutospacing="1" w:after="100" w:afterAutospacing="1" w:line="240" w:lineRule="auto"/>
         <w:rPr>
           <w:rFonts w:ascii="Times New Roman" w:eastAsia="Times New Roman" w:hAnsi="Times New Roman" w:cs="Times New Roman"/>
-          <w:kern w:val="0"/>
-          <w:sz w:val="24"/>
-          <w:szCs w:val="24"/>
-          <w14:ligatures w14:val="none"/>
-        </w:rPr>
-      </w:pPr>
-      <w:r>
-        <w:rPr>
-          <w:rFonts w:ascii="Times New Roman" w:eastAsia="Times New Roman" w:hAnsi="Times New Roman" w:cs="Times New Roman"/>
+          <w:color w:val="FF0000"/>
+          <w:kern w:val="0"/>
+          <w:sz w:val="24"/>
+          <w:szCs w:val="24"/>
+          <w14:ligatures w14:val="none"/>
+        </w:rPr>
+      </w:pPr>
+      <w:r>
+        <w:rPr>
+          <w:rFonts w:ascii="Times New Roman" w:eastAsia="Times New Roman" w:hAnsi="Times New Roman" w:cs="Times New Roman"/>
+          <w:color w:val="FF0000"/>
           <w:kern w:val="0"/>
           <w:sz w:val="24"/>
           <w:szCs w:val="24"/>
@@ -679,15 +879,17 @@
         <w:spacing w:before="100" w:beforeAutospacing="1" w:after="100" w:afterAutospacing="1" w:line="240" w:lineRule="auto"/>
         <w:rPr>
           <w:rFonts w:ascii="Times New Roman" w:eastAsia="Times New Roman" w:hAnsi="Times New Roman" w:cs="Times New Roman"/>
-          <w:kern w:val="0"/>
-          <w:sz w:val="24"/>
-          <w:szCs w:val="24"/>
-          <w14:ligatures w14:val="none"/>
-        </w:rPr>
-      </w:pPr>
-      <w:r>
-        <w:rPr>
-          <w:rFonts w:ascii="Times New Roman" w:eastAsia="Times New Roman" w:hAnsi="Times New Roman" w:cs="Times New Roman"/>
+          <w:color w:val="FF0000"/>
+          <w:kern w:val="0"/>
+          <w:sz w:val="24"/>
+          <w:szCs w:val="24"/>
+          <w14:ligatures w14:val="none"/>
+        </w:rPr>
+      </w:pPr>
+      <w:r>
+        <w:rPr>
+          <w:rFonts w:ascii="Times New Roman" w:eastAsia="Times New Roman" w:hAnsi="Times New Roman" w:cs="Times New Roman"/>
+          <w:color w:val="FF0000"/>
           <w:kern w:val="0"/>
           <w:sz w:val="24"/>
           <w:szCs w:val="24"/>
@@ -705,15 +907,17 @@
         <w:spacing w:before="100" w:beforeAutospacing="1" w:after="100" w:afterAutospacing="1" w:line="240" w:lineRule="auto"/>
         <w:rPr>
           <w:rFonts w:ascii="Times New Roman" w:eastAsia="Times New Roman" w:hAnsi="Times New Roman" w:cs="Times New Roman"/>
-          <w:kern w:val="0"/>
-          <w:sz w:val="24"/>
-          <w:szCs w:val="24"/>
-          <w14:ligatures w14:val="none"/>
-        </w:rPr>
-      </w:pPr>
-      <w:r>
-        <w:rPr>
-          <w:rFonts w:ascii="Times New Roman" w:eastAsia="Times New Roman" w:hAnsi="Times New Roman" w:cs="Times New Roman"/>
+          <w:color w:val="FF0000"/>
+          <w:kern w:val="0"/>
+          <w:sz w:val="24"/>
+          <w:szCs w:val="24"/>
+          <w14:ligatures w14:val="none"/>
+        </w:rPr>
+      </w:pPr>
+      <w:r>
+        <w:rPr>
+          <w:rFonts w:ascii="Times New Roman" w:eastAsia="Times New Roman" w:hAnsi="Times New Roman" w:cs="Times New Roman"/>
+          <w:color w:val="FF0000"/>
           <w:kern w:val="0"/>
           <w:sz w:val="24"/>
           <w:szCs w:val="24"/>
@@ -2058,6 +2262,21 @@
       <w:iCs/>
     </w:rPr>
   </w:style>
+  <w:style w:type="paragraph" w:customStyle="1" w:styleId="text-sm">
+    <w:name w:val="text-sm"/>
+    <w:basedOn w:val="Normal"/>
+    <w:rsid w:val="00FC2D06"/>
+    <w:pPr>
+      <w:spacing w:before="100" w:beforeAutospacing="1" w:after="100" w:afterAutospacing="1" w:line="240" w:lineRule="auto"/>
+    </w:pPr>
+    <w:rPr>
+      <w:rFonts w:ascii="Times New Roman" w:eastAsia="Times New Roman" w:hAnsi="Times New Roman" w:cs="Times New Roman"/>
+      <w:kern w:val="0"/>
+      <w:sz w:val="24"/>
+      <w:szCs w:val="24"/>
+      <w14:ligatures w14:val="none"/>
+    </w:rPr>
+  </w:style>
 </w:styles>
 </file>
 
